--- a/新概念第一册讲义/Lesson 75-76.docx
+++ b/新概念第一册讲义/Lesson 75-76.docx
@@ -178,7 +178,9 @@
               <w:pStyle w:val="8"/>
               <w:ind w:left="114"/>
               <w:rPr>
+                <w:rFonts w:hint="eastAsia" w:eastAsia="微软雅黑"/>
                 <w:sz w:val="22"/>
+                <w:lang w:val="en-US" w:eastAsia="zh-CN"/>
               </w:rPr>
             </w:pPr>
             <w:r>
@@ -187,6 +189,16 @@
               </w:rPr>
               <w:t>新东方在线英语学习</w:t>
             </w:r>
+            <w:r>
+              <w:rPr>
+                <w:rFonts w:hint="eastAsia"/>
+                <w:sz w:val="22"/>
+                <w:lang w:val="en-US" w:eastAsia="zh-CN"/>
+              </w:rPr>
+              <w:t xml:space="preserve"> </w:t>
+            </w:r>
+            <w:bookmarkStart w:id="0" w:name="_GoBack"/>
+            <w:bookmarkEnd w:id="0"/>
           </w:p>
         </w:tc>
       </w:tr>
@@ -1124,6 +1136,7 @@
       <w:pPr>
         <w:pStyle w:val="7"/>
         <w:numPr>
+          <w:ilvl w:val="0"/>
           <w:numId w:val="0"/>
         </w:numPr>
         <w:tabs>
@@ -3702,6 +3715,7 @@
       <w:pPr>
         <w:pStyle w:val="7"/>
         <w:numPr>
+          <w:ilvl w:val="0"/>
           <w:numId w:val="0"/>
         </w:numPr>
         <w:tabs>
@@ -3720,6 +3734,7 @@
       <w:pPr>
         <w:pStyle w:val="7"/>
         <w:numPr>
+          <w:ilvl w:val="0"/>
           <w:numId w:val="0"/>
         </w:numPr>
         <w:tabs>
@@ -3783,6 +3798,7 @@
       <w:pPr>
         <w:pStyle w:val="7"/>
         <w:numPr>
+          <w:ilvl w:val="0"/>
           <w:numId w:val="0"/>
         </w:numPr>
         <w:tabs>
@@ -3834,6 +3850,7 @@
       <w:pPr>
         <w:pStyle w:val="7"/>
         <w:numPr>
+          <w:ilvl w:val="0"/>
           <w:numId w:val="0"/>
         </w:numPr>
         <w:tabs>
@@ -3907,6 +3924,7 @@
       <w:pPr>
         <w:pStyle w:val="7"/>
         <w:numPr>
+          <w:ilvl w:val="0"/>
           <w:numId w:val="0"/>
         </w:numPr>
         <w:tabs>
@@ -3974,6 +3992,7 @@
       <w:pPr>
         <w:pStyle w:val="7"/>
         <w:numPr>
+          <w:ilvl w:val="0"/>
           <w:numId w:val="0"/>
         </w:numPr>
         <w:tabs>
@@ -4223,7 +4242,6 @@
         </w:rPr>
         <w:t>也许</w:t>
       </w:r>
-      <w:bookmarkStart w:id="0" w:name="_GoBack"/>
       <w:r>
         <w:rPr>
           <w:rFonts w:hint="eastAsia" w:ascii="宋体" w:eastAsia="宋体"/>
@@ -4233,7 +4251,6 @@
         <w:t>mai te</w:t>
       </w:r>
     </w:p>
-    <w:bookmarkEnd w:id="0"/>
     <w:p>
       <w:pPr>
         <w:pStyle w:val="3"/>

--- a/新概念第一册讲义/Lesson 75-76.docx
+++ b/新概念第一册讲义/Lesson 75-76.docx
@@ -197,8 +197,6 @@
               </w:rPr>
               <w:t xml:space="preserve"> </w:t>
             </w:r>
-            <w:bookmarkStart w:id="0" w:name="_GoBack"/>
-            <w:bookmarkEnd w:id="0"/>
           </w:p>
         </w:tc>
       </w:tr>
@@ -719,9 +717,29 @@
         <w:pStyle w:val="3"/>
         <w:spacing w:before="9" w:line="292" w:lineRule="auto"/>
         <w:ind w:left="937" w:right="6553"/>
+        <w:rPr>
+          <w:rFonts w:hint="default" w:eastAsia="宋体"/>
+          <w:color w:val="0000FF"/>
+          <w:lang w:val="en-US" w:eastAsia="zh-CN"/>
+        </w:rPr>
       </w:pPr>
       <w:r>
         <w:t>a pair of shoes a pair of socks</w:t>
+      </w:r>
+      <w:r>
+        <w:rPr>
+          <w:rFonts w:hint="eastAsia" w:eastAsia="宋体"/>
+          <w:lang w:val="en-US" w:eastAsia="zh-CN"/>
+        </w:rPr>
+        <w:t xml:space="preserve"> </w:t>
+      </w:r>
+      <w:r>
+        <w:rPr>
+          <w:rFonts w:hint="eastAsia" w:eastAsia="宋体"/>
+          <w:color w:val="0000FF"/>
+          <w:lang w:val="en-US" w:eastAsia="zh-CN"/>
+        </w:rPr>
+        <w:t>sa ke si</w:t>
       </w:r>
     </w:p>
     <w:p>
@@ -3093,7 +3111,19 @@
           <w:sz w:val="21"/>
           <w:lang w:val="en-US" w:eastAsia="zh-CN"/>
         </w:rPr>
-        <w:t>zhua ou  zhu</w:t>
+        <w:t>zhi rua ou</w:t>
+      </w:r>
+      <w:bookmarkStart w:id="0" w:name="_GoBack"/>
+      <w:bookmarkEnd w:id="0"/>
+      <w:r>
+        <w:rPr>
+          <w:rFonts w:hint="eastAsia" w:ascii="宋体" w:eastAsia="宋体"/>
+          <w:color w:val="0000FF"/>
+          <w:spacing w:val="-14"/>
+          <w:sz w:val="21"/>
+          <w:lang w:val="en-US" w:eastAsia="zh-CN"/>
+        </w:rPr>
+        <w:t xml:space="preserve">  zhu</w:t>
       </w:r>
     </w:p>
     <w:p>
